--- a/отчет.docx
+++ b/отчет.docx
@@ -14,7 +14,7 @@
           <w:color w:val="323232"/>
           <w:sz w:val="33"/>
           <w:szCs w:val="33"/>
-          <w:lang w:val="ru-UA" w:eastAsia="ru-UA"/>
+          <w:lang w:eastAsia="ru-UA"/>
         </w:rPr>
       </w:pPr>
       <w:r>
@@ -25,7 +25,7 @@
           <w:color w:val="323232"/>
           <w:sz w:val="33"/>
           <w:szCs w:val="33"/>
-          <w:lang w:val="ru-UA" w:eastAsia="ru-UA"/>
+          <w:lang w:eastAsia="ru-UA"/>
         </w:rPr>
         <w:t>1. База и модель (</w:t>
       </w:r>
@@ -38,7 +38,7 @@
           <w:color w:val="323232"/>
           <w:sz w:val="33"/>
           <w:szCs w:val="33"/>
-          <w:lang w:val="ru-UA" w:eastAsia="ru-UA"/>
+          <w:lang w:eastAsia="ru-UA"/>
         </w:rPr>
         <w:t>Model</w:t>
       </w:r>
@@ -51,7 +51,7 @@
           <w:color w:val="323232"/>
           <w:sz w:val="33"/>
           <w:szCs w:val="33"/>
-          <w:lang w:val="ru-UA" w:eastAsia="ru-UA"/>
+          <w:lang w:eastAsia="ru-UA"/>
         </w:rPr>
         <w:t>)</w:t>
       </w:r>
@@ -950,42 +950,10 @@
           <w:color w:val="323232"/>
           <w:sz w:val="23"/>
           <w:szCs w:val="23"/>
-          <w:lang w:val="ru-RU"/>
-        </w:rPr>
-      </w:pPr>
-      <w:r>
-        <w:rPr>
-          <w:rFonts w:ascii="Arial" w:hAnsi="Arial" w:cs="Arial"/>
-          <w:b/>
-          <w:color w:val="323232"/>
-          <w:sz w:val="23"/>
-          <w:szCs w:val="23"/>
-          <w:lang w:val="ru-RU"/>
-        </w:rPr>
-        <w:t>(</w:t>
-      </w:r>
-      <w:r>
-        <w:rPr>
-          <w:rFonts w:ascii="Arial" w:hAnsi="Arial" w:cs="Arial"/>
-          <w:b/>
-          <w:color w:val="323232"/>
-          <w:sz w:val="23"/>
-          <w:szCs w:val="23"/>
-          <w:lang w:val="ru-RU"/>
-        </w:rPr>
-        <w:t>В данном пункте я не понял суть задачи</w:t>
-      </w:r>
-      <w:r>
-        <w:rPr>
-          <w:rFonts w:ascii="Arial" w:hAnsi="Arial" w:cs="Arial"/>
-          <w:b/>
-          <w:color w:val="323232"/>
-          <w:sz w:val="23"/>
-          <w:szCs w:val="23"/>
-          <w:lang w:val="ru-RU"/>
-        </w:rPr>
-        <w:t>)</w:t>
-      </w:r>
+        </w:rPr>
+      </w:pPr>
+      <w:bookmarkStart w:id="0" w:name="_GoBack"/>
+      <w:bookmarkEnd w:id="0"/>
     </w:p>
     <w:p>
       <w:pPr>
@@ -1694,16 +1662,7 @@
           <w:b/>
           <w:lang w:val="ru-RU"/>
         </w:rPr>
-        <w:t>http://whitechapel.zzz.com</w:t>
-      </w:r>
-      <w:bookmarkStart w:id="0" w:name="_GoBack"/>
-      <w:bookmarkEnd w:id="0"/>
-      <w:r>
-        <w:rPr>
-          <w:b/>
-          <w:lang w:val="ru-RU"/>
-        </w:rPr>
-        <w:t>.ua/</w:t>
+        <w:t>http://whitechapel.zzz.com.ua/</w:t>
       </w:r>
     </w:p>
     <w:sectPr>
@@ -2131,7 +2090,7 @@
       <w:bCs/>
       <w:sz w:val="27"/>
       <w:szCs w:val="27"/>
-      <w:lang w:val="ru-UA" w:eastAsia="ru-UA"/>
+      <w:lang w:eastAsia="ru-UA"/>
     </w:rPr>
   </w:style>
   <w:style w:type="character" w:default="1" w:styleId="a0">
@@ -2190,7 +2149,7 @@
       <w:rFonts w:ascii="Times New Roman" w:eastAsia="Times New Roman" w:hAnsi="Times New Roman" w:cs="Times New Roman"/>
       <w:sz w:val="24"/>
       <w:szCs w:val="24"/>
-      <w:lang w:val="ru-UA" w:eastAsia="ru-UA"/>
+      <w:lang w:eastAsia="ru-UA"/>
     </w:rPr>
   </w:style>
   <w:style w:type="character" w:styleId="a4">
